--- a/course 3/05 June 2024 - Notes - Spring Framework.docx
+++ b/course 3/05 June 2024 - Notes - Spring Framework.docx
@@ -92,9 +92,279 @@
     <w:p/>
     <w:p>
       <w:r>
+        <w:t xml:space="preserve">IOC and DI using annotation </w:t>
+      </w:r>
+    </w:p>
+    <w:p/>
+    <w:p>
+      <w:r>
         <w:t xml:space="preserve"> </w:t>
       </w:r>
+      <w:r>
+        <w:t xml:space="preserve">Create maven project as </w:t>
+      </w:r>
+      <w:proofErr w:type="spellStart"/>
+      <w:r>
+        <w:rPr>
+          <w:highlight w:val="yellow"/>
+        </w:rPr>
+        <w:t>DIUsingAnnotation</w:t>
+      </w:r>
+      <w:proofErr w:type="spellEnd"/>
+      <w:r>
+        <w:t xml:space="preserve"> </w:t>
+      </w:r>
     </w:p>
+    <w:p>
+      <w:r>
+        <w:t>@</w:t>
+      </w:r>
+      <w:proofErr w:type="gramStart"/>
+      <w:r>
+        <w:t>Component :</w:t>
+      </w:r>
+      <w:proofErr w:type="gramEnd"/>
+      <w:r>
+        <w:t xml:space="preserve"> This annotation we can use on </w:t>
+      </w:r>
+      <w:proofErr w:type="spellStart"/>
+      <w:r>
+        <w:t>pojo</w:t>
+      </w:r>
+      <w:proofErr w:type="spellEnd"/>
+      <w:r>
+        <w:t xml:space="preserve"> or java bean class. </w:t>
+      </w:r>
+    </w:p>
+    <w:p>
+      <w:r>
+        <w:t xml:space="preserve">This annotation class level. </w:t>
+      </w:r>
+    </w:p>
+    <w:p>
+      <w:r>
+        <w:t>@</w:t>
+      </w:r>
+      <w:proofErr w:type="gramStart"/>
+      <w:r>
+        <w:t>Autowired :</w:t>
+      </w:r>
+      <w:proofErr w:type="gramEnd"/>
+      <w:r>
+        <w:t xml:space="preserve"> this annotation we need to use on complex or user defined reference level. </w:t>
+      </w:r>
+    </w:p>
+    <w:p>
+      <w:r>
+        <w:t xml:space="preserve">By </w:t>
+      </w:r>
+      <w:proofErr w:type="gramStart"/>
+      <w:r>
+        <w:t>default</w:t>
+      </w:r>
+      <w:proofErr w:type="gramEnd"/>
+      <w:r>
+        <w:t xml:space="preserve"> @Component annotation is not enable </w:t>
+      </w:r>
+    </w:p>
+    <w:p>
+      <w:r>
+        <w:t xml:space="preserve">To enable this </w:t>
+      </w:r>
+      <w:proofErr w:type="gramStart"/>
+      <w:r>
+        <w:t>annotation</w:t>
+      </w:r>
+      <w:proofErr w:type="gramEnd"/>
+      <w:r>
+        <w:t xml:space="preserve"> we can use </w:t>
+      </w:r>
+    </w:p>
+    <w:p>
+      <w:pPr>
+        <w:pStyle w:val="ListParagraph"/>
+        <w:numPr>
+          <w:ilvl w:val="0"/>
+          <w:numId w:val="31"/>
+        </w:numPr>
+      </w:pPr>
+      <w:r>
+        <w:t xml:space="preserve">Xml file </w:t>
+      </w:r>
+    </w:p>
+    <w:p>
+      <w:pPr>
+        <w:pStyle w:val="ListParagraph"/>
+        <w:rPr>
+          <w:rFonts w:ascii="Consolas" w:hAnsi="Consolas"/>
+          <w:color w:val="008080"/>
+          <w:shd w:val="clear" w:color="auto" w:fill="FFFFFF"/>
+        </w:rPr>
+      </w:pPr>
+      <w:r>
+        <w:rPr>
+          <w:rFonts w:ascii="Consolas" w:hAnsi="Consolas"/>
+          <w:color w:val="008080"/>
+          <w:shd w:val="clear" w:color="auto" w:fill="FFFFFF"/>
+        </w:rPr>
+        <w:t>&lt;</w:t>
+      </w:r>
+      <w:proofErr w:type="spellStart"/>
+      <w:proofErr w:type="gramStart"/>
+      <w:r>
+        <w:rPr>
+          <w:rFonts w:ascii="Consolas" w:hAnsi="Consolas"/>
+          <w:color w:val="3F7F7F"/>
+          <w:shd w:val="clear" w:color="auto" w:fill="D4D4D4"/>
+        </w:rPr>
+        <w:t>context:component</w:t>
+      </w:r>
+      <w:proofErr w:type="gramEnd"/>
+      <w:r>
+        <w:rPr>
+          <w:rFonts w:ascii="Consolas" w:hAnsi="Consolas"/>
+          <w:color w:val="3F7F7F"/>
+          <w:shd w:val="clear" w:color="auto" w:fill="D4D4D4"/>
+        </w:rPr>
+        <w:t>-scan</w:t>
+      </w:r>
+      <w:proofErr w:type="spellEnd"/>
+      <w:r>
+        <w:rPr>
+          <w:rFonts w:ascii="Consolas" w:hAnsi="Consolas"/>
+          <w:color w:val="000000"/>
+          <w:shd w:val="clear" w:color="auto" w:fill="FFFFFF"/>
+        </w:rPr>
+        <w:t xml:space="preserve"> </w:t>
+      </w:r>
+      <w:r>
+        <w:rPr>
+          <w:rFonts w:ascii="Consolas" w:hAnsi="Consolas"/>
+          <w:color w:val="7F007F"/>
+          <w:shd w:val="clear" w:color="auto" w:fill="FFFFFF"/>
+        </w:rPr>
+        <w:t>base-package</w:t>
+      </w:r>
+      <w:r>
+        <w:rPr>
+          <w:rFonts w:ascii="Consolas" w:hAnsi="Consolas"/>
+          <w:color w:val="000000"/>
+          <w:shd w:val="clear" w:color="auto" w:fill="FFFFFF"/>
+        </w:rPr>
+        <w:t>=</w:t>
+      </w:r>
+      <w:r>
+        <w:rPr>
+          <w:rFonts w:ascii="Consolas" w:hAnsi="Consolas"/>
+          <w:i/>
+          <w:iCs/>
+          <w:color w:val="2A00FF"/>
+          <w:shd w:val="clear" w:color="auto" w:fill="FFFFFF"/>
+        </w:rPr>
+        <w:t>"com"</w:t>
+      </w:r>
+      <w:r>
+        <w:rPr>
+          <w:rFonts w:ascii="Consolas" w:hAnsi="Consolas"/>
+          <w:color w:val="008080"/>
+          <w:shd w:val="clear" w:color="auto" w:fill="FFFFFF"/>
+        </w:rPr>
+        <w:t>&gt;&lt;/</w:t>
+      </w:r>
+      <w:proofErr w:type="spellStart"/>
+      <w:r>
+        <w:rPr>
+          <w:rFonts w:ascii="Consolas" w:hAnsi="Consolas"/>
+          <w:color w:val="3F7F7F"/>
+          <w:shd w:val="clear" w:color="auto" w:fill="D4D4D4"/>
+        </w:rPr>
+        <w:t>context:component-scan</w:t>
+      </w:r>
+      <w:proofErr w:type="spellEnd"/>
+      <w:r>
+        <w:rPr>
+          <w:rFonts w:ascii="Consolas" w:hAnsi="Consolas"/>
+          <w:color w:val="008080"/>
+          <w:shd w:val="clear" w:color="auto" w:fill="FFFFFF"/>
+        </w:rPr>
+        <w:t>&gt;</w:t>
+      </w:r>
+    </w:p>
+    <w:p>
+      <w:pPr>
+        <w:pStyle w:val="ListParagraph"/>
+        <w:rPr>
+          <w:rFonts w:ascii="Consolas" w:hAnsi="Consolas"/>
+          <w:color w:val="008080"/>
+          <w:shd w:val="clear" w:color="auto" w:fill="FFFFFF"/>
+        </w:rPr>
+      </w:pPr>
+      <w:r>
+        <w:rPr>
+          <w:rFonts w:ascii="Consolas" w:hAnsi="Consolas"/>
+          <w:color w:val="008080"/>
+          <w:shd w:val="clear" w:color="auto" w:fill="FFFFFF"/>
+        </w:rPr>
+        <w:t xml:space="preserve">Whenever we load xml file using spring classes. </w:t>
+      </w:r>
+    </w:p>
+    <w:p>
+      <w:pPr>
+        <w:pStyle w:val="ListParagraph"/>
+        <w:rPr>
+          <w:rFonts w:ascii="Consolas" w:hAnsi="Consolas"/>
+          <w:color w:val="008080"/>
+          <w:shd w:val="clear" w:color="auto" w:fill="FFFFFF"/>
+        </w:rPr>
+      </w:pPr>
+      <w:r>
+        <w:rPr>
+          <w:rFonts w:ascii="Consolas" w:hAnsi="Consolas"/>
+          <w:color w:val="008080"/>
+          <w:shd w:val="clear" w:color="auto" w:fill="FFFFFF"/>
+        </w:rPr>
+        <w:t xml:space="preserve">Container check all those classes with @Component annotation and it will do DI for those classes. </w:t>
+      </w:r>
+    </w:p>
+    <w:p>
+      <w:pPr>
+        <w:pStyle w:val="ListParagraph"/>
+      </w:pPr>
+      <w:r>
+        <w:rPr>
+          <w:rFonts w:ascii="Consolas" w:hAnsi="Consolas"/>
+          <w:color w:val="008080"/>
+          <w:shd w:val="clear" w:color="auto" w:fill="FFFFFF"/>
+        </w:rPr>
+        <w:t xml:space="preserve"> </w:t>
+      </w:r>
+    </w:p>
+    <w:p>
+      <w:pPr>
+        <w:pStyle w:val="ListParagraph"/>
+        <w:numPr>
+          <w:ilvl w:val="0"/>
+          <w:numId w:val="31"/>
+        </w:numPr>
+      </w:pPr>
+      <w:r>
+        <w:t xml:space="preserve">Configuration class with few more annotation. </w:t>
+      </w:r>
+    </w:p>
+    <w:p>
+      <w:r>
+        <w:t xml:space="preserve">@Value </w:t>
+      </w:r>
+      <w:proofErr w:type="gramStart"/>
+      <w:r>
+        <w:t>annotation :</w:t>
+      </w:r>
+      <w:proofErr w:type="gramEnd"/>
+      <w:r>
+        <w:t xml:space="preserve"> this annotation we can use on primitive property level to set default value. </w:t>
+      </w:r>
+    </w:p>
+    <w:p/>
     <w:sectPr>
       <w:pgSz w:w="11906" w:h="16838"/>
       <w:pgMar w:top="1440" w:right="1440" w:bottom="1440" w:left="1440" w:header="708" w:footer="708" w:gutter="0"/>
@@ -1532,6 +1802,95 @@
     </w:lvl>
   </w:abstractNum>
   <w:abstractNum w:abstractNumId="16" w15:restartNumberingAfterBreak="0">
+    <w:nsid w:val="256C6118"/>
+    <w:multiLevelType w:val="hybridMultilevel"/>
+    <w:tmpl w:val="CDA4C60A"/>
+    <w:lvl w:ilvl="0" w:tplc="4009000F">
+      <w:start w:val="1"/>
+      <w:numFmt w:val="decimal"/>
+      <w:lvlText w:val="%1."/>
+      <w:lvlJc w:val="left"/>
+      <w:pPr>
+        <w:ind w:left="720" w:hanging="360"/>
+      </w:pPr>
+      <w:rPr>
+        <w:rFonts w:hint="default"/>
+      </w:rPr>
+    </w:lvl>
+    <w:lvl w:ilvl="1" w:tplc="40090019" w:tentative="1">
+      <w:start w:val="1"/>
+      <w:numFmt w:val="lowerLetter"/>
+      <w:lvlText w:val="%2."/>
+      <w:lvlJc w:val="left"/>
+      <w:pPr>
+        <w:ind w:left="1440" w:hanging="360"/>
+      </w:pPr>
+    </w:lvl>
+    <w:lvl w:ilvl="2" w:tplc="4009001B" w:tentative="1">
+      <w:start w:val="1"/>
+      <w:numFmt w:val="lowerRoman"/>
+      <w:lvlText w:val="%3."/>
+      <w:lvlJc w:val="right"/>
+      <w:pPr>
+        <w:ind w:left="2160" w:hanging="180"/>
+      </w:pPr>
+    </w:lvl>
+    <w:lvl w:ilvl="3" w:tplc="4009000F" w:tentative="1">
+      <w:start w:val="1"/>
+      <w:numFmt w:val="decimal"/>
+      <w:lvlText w:val="%4."/>
+      <w:lvlJc w:val="left"/>
+      <w:pPr>
+        <w:ind w:left="2880" w:hanging="360"/>
+      </w:pPr>
+    </w:lvl>
+    <w:lvl w:ilvl="4" w:tplc="40090019" w:tentative="1">
+      <w:start w:val="1"/>
+      <w:numFmt w:val="lowerLetter"/>
+      <w:lvlText w:val="%5."/>
+      <w:lvlJc w:val="left"/>
+      <w:pPr>
+        <w:ind w:left="3600" w:hanging="360"/>
+      </w:pPr>
+    </w:lvl>
+    <w:lvl w:ilvl="5" w:tplc="4009001B" w:tentative="1">
+      <w:start w:val="1"/>
+      <w:numFmt w:val="lowerRoman"/>
+      <w:lvlText w:val="%6."/>
+      <w:lvlJc w:val="right"/>
+      <w:pPr>
+        <w:ind w:left="4320" w:hanging="180"/>
+      </w:pPr>
+    </w:lvl>
+    <w:lvl w:ilvl="6" w:tplc="4009000F" w:tentative="1">
+      <w:start w:val="1"/>
+      <w:numFmt w:val="decimal"/>
+      <w:lvlText w:val="%7."/>
+      <w:lvlJc w:val="left"/>
+      <w:pPr>
+        <w:ind w:left="5040" w:hanging="360"/>
+      </w:pPr>
+    </w:lvl>
+    <w:lvl w:ilvl="7" w:tplc="40090019" w:tentative="1">
+      <w:start w:val="1"/>
+      <w:numFmt w:val="lowerLetter"/>
+      <w:lvlText w:val="%8."/>
+      <w:lvlJc w:val="left"/>
+      <w:pPr>
+        <w:ind w:left="5760" w:hanging="360"/>
+      </w:pPr>
+    </w:lvl>
+    <w:lvl w:ilvl="8" w:tplc="4009001B" w:tentative="1">
+      <w:start w:val="1"/>
+      <w:numFmt w:val="lowerRoman"/>
+      <w:lvlText w:val="%9."/>
+      <w:lvlJc w:val="right"/>
+      <w:pPr>
+        <w:ind w:left="6480" w:hanging="180"/>
+      </w:pPr>
+    </w:lvl>
+  </w:abstractNum>
+  <w:abstractNum w:abstractNumId="17" w15:restartNumberingAfterBreak="0">
     <w:nsid w:val="26553E41"/>
     <w:multiLevelType w:val="hybridMultilevel"/>
     <w:tmpl w:val="23B65BAC"/>
@@ -1620,7 +1979,7 @@
       </w:pPr>
     </w:lvl>
   </w:abstractNum>
-  <w:abstractNum w:abstractNumId="17" w15:restartNumberingAfterBreak="0">
+  <w:abstractNum w:abstractNumId="18" w15:restartNumberingAfterBreak="0">
     <w:nsid w:val="3E045DA9"/>
     <w:multiLevelType w:val="hybridMultilevel"/>
     <w:tmpl w:val="57D60DD0"/>
@@ -1709,7 +2068,7 @@
       </w:pPr>
     </w:lvl>
   </w:abstractNum>
-  <w:abstractNum w:abstractNumId="18" w15:restartNumberingAfterBreak="0">
+  <w:abstractNum w:abstractNumId="19" w15:restartNumberingAfterBreak="0">
     <w:nsid w:val="45F17AE9"/>
     <w:multiLevelType w:val="hybridMultilevel"/>
     <w:tmpl w:val="E758A9AA"/>
@@ -1798,7 +2157,7 @@
       </w:pPr>
     </w:lvl>
   </w:abstractNum>
-  <w:abstractNum w:abstractNumId="19" w15:restartNumberingAfterBreak="0">
+  <w:abstractNum w:abstractNumId="20" w15:restartNumberingAfterBreak="0">
     <w:nsid w:val="5CA3267C"/>
     <w:multiLevelType w:val="hybridMultilevel"/>
     <w:tmpl w:val="DBAE274C"/>
@@ -1887,7 +2246,7 @@
       </w:pPr>
     </w:lvl>
   </w:abstractNum>
-  <w:abstractNum w:abstractNumId="20" w15:restartNumberingAfterBreak="0">
+  <w:abstractNum w:abstractNumId="21" w15:restartNumberingAfterBreak="0">
     <w:nsid w:val="5CBD7FEC"/>
     <w:multiLevelType w:val="hybridMultilevel"/>
     <w:tmpl w:val="9D903D2C"/>
@@ -1976,7 +2335,7 @@
       </w:pPr>
     </w:lvl>
   </w:abstractNum>
-  <w:abstractNum w:abstractNumId="21" w15:restartNumberingAfterBreak="0">
+  <w:abstractNum w:abstractNumId="22" w15:restartNumberingAfterBreak="0">
     <w:nsid w:val="5D0974CD"/>
     <w:multiLevelType w:val="hybridMultilevel"/>
     <w:tmpl w:val="4BA08948"/>
@@ -2065,7 +2424,7 @@
       </w:pPr>
     </w:lvl>
   </w:abstractNum>
-  <w:abstractNum w:abstractNumId="22" w15:restartNumberingAfterBreak="0">
+  <w:abstractNum w:abstractNumId="23" w15:restartNumberingAfterBreak="0">
     <w:nsid w:val="5D345ACA"/>
     <w:multiLevelType w:val="hybridMultilevel"/>
     <w:tmpl w:val="310E5890"/>
@@ -2154,7 +2513,7 @@
       </w:pPr>
     </w:lvl>
   </w:abstractNum>
-  <w:abstractNum w:abstractNumId="23" w15:restartNumberingAfterBreak="0">
+  <w:abstractNum w:abstractNumId="24" w15:restartNumberingAfterBreak="0">
     <w:nsid w:val="5FFC2121"/>
     <w:multiLevelType w:val="hybridMultilevel"/>
     <w:tmpl w:val="1FC2A102"/>
@@ -2243,7 +2602,7 @@
       </w:pPr>
     </w:lvl>
   </w:abstractNum>
-  <w:abstractNum w:abstractNumId="24" w15:restartNumberingAfterBreak="0">
+  <w:abstractNum w:abstractNumId="25" w15:restartNumberingAfterBreak="0">
     <w:nsid w:val="60C64746"/>
     <w:multiLevelType w:val="hybridMultilevel"/>
     <w:tmpl w:val="51A0D7F6"/>
@@ -2332,7 +2691,7 @@
       </w:pPr>
     </w:lvl>
   </w:abstractNum>
-  <w:abstractNum w:abstractNumId="25" w15:restartNumberingAfterBreak="0">
+  <w:abstractNum w:abstractNumId="26" w15:restartNumberingAfterBreak="0">
     <w:nsid w:val="67382DA0"/>
     <w:multiLevelType w:val="hybridMultilevel"/>
     <w:tmpl w:val="7706B468"/>
@@ -2421,7 +2780,7 @@
       </w:pPr>
     </w:lvl>
   </w:abstractNum>
-  <w:abstractNum w:abstractNumId="26" w15:restartNumberingAfterBreak="0">
+  <w:abstractNum w:abstractNumId="27" w15:restartNumberingAfterBreak="0">
     <w:nsid w:val="764C17DB"/>
     <w:multiLevelType w:val="hybridMultilevel"/>
     <w:tmpl w:val="24FAF6E2"/>
@@ -2510,7 +2869,7 @@
       </w:pPr>
     </w:lvl>
   </w:abstractNum>
-  <w:abstractNum w:abstractNumId="27" w15:restartNumberingAfterBreak="0">
+  <w:abstractNum w:abstractNumId="28" w15:restartNumberingAfterBreak="0">
     <w:nsid w:val="791B55A1"/>
     <w:multiLevelType w:val="hybridMultilevel"/>
     <w:tmpl w:val="2B2CA954"/>
@@ -2599,7 +2958,7 @@
       </w:pPr>
     </w:lvl>
   </w:abstractNum>
-  <w:abstractNum w:abstractNumId="28" w15:restartNumberingAfterBreak="0">
+  <w:abstractNum w:abstractNumId="29" w15:restartNumberingAfterBreak="0">
     <w:nsid w:val="7BFB1098"/>
     <w:multiLevelType w:val="hybridMultilevel"/>
     <w:tmpl w:val="D4BA6632"/>
@@ -2688,7 +3047,7 @@
       </w:pPr>
     </w:lvl>
   </w:abstractNum>
-  <w:abstractNum w:abstractNumId="29" w15:restartNumberingAfterBreak="0">
+  <w:abstractNum w:abstractNumId="30" w15:restartNumberingAfterBreak="0">
     <w:nsid w:val="7FF77878"/>
     <w:multiLevelType w:val="hybridMultilevel"/>
     <w:tmpl w:val="BA001B60"/>
@@ -2781,46 +3140,46 @@
     <w:abstractNumId w:val="12"/>
   </w:num>
   <w:num w:numId="2" w16cid:durableId="73281854">
-    <w:abstractNumId w:val="29"/>
+    <w:abstractNumId w:val="30"/>
   </w:num>
   <w:num w:numId="3" w16cid:durableId="1251354531">
-    <w:abstractNumId w:val="17"/>
+    <w:abstractNumId w:val="18"/>
   </w:num>
   <w:num w:numId="4" w16cid:durableId="882905940">
     <w:abstractNumId w:val="11"/>
   </w:num>
   <w:num w:numId="5" w16cid:durableId="2057193646">
-    <w:abstractNumId w:val="16"/>
+    <w:abstractNumId w:val="17"/>
   </w:num>
   <w:num w:numId="6" w16cid:durableId="2122604907">
-    <w:abstractNumId w:val="22"/>
+    <w:abstractNumId w:val="23"/>
   </w:num>
   <w:num w:numId="7" w16cid:durableId="1781993769">
     <w:abstractNumId w:val="10"/>
   </w:num>
   <w:num w:numId="8" w16cid:durableId="1859000370">
-    <w:abstractNumId w:val="19"/>
+    <w:abstractNumId w:val="20"/>
   </w:num>
   <w:num w:numId="9" w16cid:durableId="853225758">
-    <w:abstractNumId w:val="27"/>
+    <w:abstractNumId w:val="28"/>
   </w:num>
   <w:num w:numId="10" w16cid:durableId="1918049859">
     <w:abstractNumId w:val="9"/>
   </w:num>
   <w:num w:numId="11" w16cid:durableId="1146817499">
-    <w:abstractNumId w:val="26"/>
+    <w:abstractNumId w:val="27"/>
   </w:num>
   <w:num w:numId="12" w16cid:durableId="1676690634">
     <w:abstractNumId w:val="3"/>
   </w:num>
   <w:num w:numId="13" w16cid:durableId="2111702225">
-    <w:abstractNumId w:val="28"/>
+    <w:abstractNumId w:val="29"/>
   </w:num>
   <w:num w:numId="14" w16cid:durableId="154688898">
     <w:abstractNumId w:val="8"/>
   </w:num>
   <w:num w:numId="15" w16cid:durableId="719208185">
-    <w:abstractNumId w:val="24"/>
+    <w:abstractNumId w:val="25"/>
   </w:num>
   <w:num w:numId="16" w16cid:durableId="251933199">
     <w:abstractNumId w:val="15"/>
@@ -2832,10 +3191,10 @@
     <w:abstractNumId w:val="0"/>
   </w:num>
   <w:num w:numId="19" w16cid:durableId="1524171530">
-    <w:abstractNumId w:val="20"/>
+    <w:abstractNumId w:val="21"/>
   </w:num>
   <w:num w:numId="20" w16cid:durableId="1766001335">
-    <w:abstractNumId w:val="25"/>
+    <w:abstractNumId w:val="26"/>
   </w:num>
   <w:num w:numId="21" w16cid:durableId="935868382">
     <w:abstractNumId w:val="7"/>
@@ -2844,7 +3203,7 @@
     <w:abstractNumId w:val="5"/>
   </w:num>
   <w:num w:numId="23" w16cid:durableId="93674321">
-    <w:abstractNumId w:val="18"/>
+    <w:abstractNumId w:val="19"/>
   </w:num>
   <w:num w:numId="24" w16cid:durableId="1484590449">
     <w:abstractNumId w:val="1"/>
@@ -2853,10 +3212,10 @@
     <w:abstractNumId w:val="14"/>
   </w:num>
   <w:num w:numId="26" w16cid:durableId="432366171">
-    <w:abstractNumId w:val="23"/>
+    <w:abstractNumId w:val="24"/>
   </w:num>
   <w:num w:numId="27" w16cid:durableId="498427317">
-    <w:abstractNumId w:val="21"/>
+    <w:abstractNumId w:val="22"/>
   </w:num>
   <w:num w:numId="28" w16cid:durableId="1570310405">
     <w:abstractNumId w:val="4"/>
@@ -2866,6 +3225,9 @@
   </w:num>
   <w:num w:numId="30" w16cid:durableId="2119445905">
     <w:abstractNumId w:val="13"/>
+  </w:num>
+  <w:num w:numId="31" w16cid:durableId="2144034587">
+    <w:abstractNumId w:val="16"/>
   </w:num>
 </w:numbering>
 </file>

--- a/course 3/05 June 2024 - Notes - Spring Framework.docx
+++ b/course 3/05 June 2024 - Notes - Spring Framework.docx
@@ -364,6 +364,153 @@
         <w:t xml:space="preserve"> this annotation we can use on primitive property level to set default value. </w:t>
       </w:r>
     </w:p>
+    <w:p/>
+    <w:p>
+      <w:r>
+        <w:t>@</w:t>
+      </w:r>
+      <w:proofErr w:type="gramStart"/>
+      <w:r>
+        <w:t>Configuration :</w:t>
+      </w:r>
+      <w:proofErr w:type="gramEnd"/>
+      <w:r>
+        <w:t xml:space="preserve"> this annotation is replacement of xml file configuration. </w:t>
+      </w:r>
+    </w:p>
+    <w:p>
+      <w:pPr>
+        <w:rPr>
+          <w:rFonts w:ascii="Consolas" w:hAnsi="Consolas"/>
+          <w:color w:val="008080"/>
+          <w:shd w:val="clear" w:color="auto" w:fill="FFFFFF"/>
+        </w:rPr>
+      </w:pPr>
+      <w:r>
+        <w:t>@</w:t>
+      </w:r>
+      <w:proofErr w:type="gramStart"/>
+      <w:r>
+        <w:t>ComponentScan :</w:t>
+      </w:r>
+      <w:proofErr w:type="gramEnd"/>
+      <w:r>
+        <w:t xml:space="preserve"> this annotation is equal to </w:t>
+      </w:r>
+      <w:r>
+        <w:rPr>
+          <w:rFonts w:ascii="Consolas" w:hAnsi="Consolas"/>
+          <w:color w:val="008080"/>
+          <w:shd w:val="clear" w:color="auto" w:fill="FFFFFF"/>
+        </w:rPr>
+        <w:t>&lt;</w:t>
+      </w:r>
+      <w:proofErr w:type="spellStart"/>
+      <w:r>
+        <w:rPr>
+          <w:rFonts w:ascii="Consolas" w:hAnsi="Consolas"/>
+          <w:color w:val="3F7F7F"/>
+          <w:shd w:val="clear" w:color="auto" w:fill="D4D4D4"/>
+        </w:rPr>
+        <w:t>context:component-scan</w:t>
+      </w:r>
+      <w:proofErr w:type="spellEnd"/>
+      <w:r>
+        <w:rPr>
+          <w:rFonts w:ascii="Consolas" w:hAnsi="Consolas"/>
+          <w:color w:val="000000"/>
+          <w:shd w:val="clear" w:color="auto" w:fill="FFFFFF"/>
+        </w:rPr>
+        <w:t xml:space="preserve"> </w:t>
+      </w:r>
+      <w:r>
+        <w:rPr>
+          <w:rFonts w:ascii="Consolas" w:hAnsi="Consolas"/>
+          <w:color w:val="7F007F"/>
+          <w:shd w:val="clear" w:color="auto" w:fill="FFFFFF"/>
+        </w:rPr>
+        <w:t>base-package</w:t>
+      </w:r>
+      <w:r>
+        <w:rPr>
+          <w:rFonts w:ascii="Consolas" w:hAnsi="Consolas"/>
+          <w:color w:val="000000"/>
+          <w:shd w:val="clear" w:color="auto" w:fill="FFFFFF"/>
+        </w:rPr>
+        <w:t>=</w:t>
+      </w:r>
+      <w:r>
+        <w:rPr>
+          <w:rFonts w:ascii="Consolas" w:hAnsi="Consolas"/>
+          <w:i/>
+          <w:iCs/>
+          <w:color w:val="2A00FF"/>
+          <w:shd w:val="clear" w:color="auto" w:fill="FFFFFF"/>
+        </w:rPr>
+        <w:t>"com"</w:t>
+      </w:r>
+      <w:r>
+        <w:rPr>
+          <w:rFonts w:ascii="Consolas" w:hAnsi="Consolas"/>
+          <w:color w:val="008080"/>
+          <w:shd w:val="clear" w:color="auto" w:fill="FFFFFF"/>
+        </w:rPr>
+        <w:t>&gt;&lt;/</w:t>
+      </w:r>
+      <w:proofErr w:type="spellStart"/>
+      <w:r>
+        <w:rPr>
+          <w:rFonts w:ascii="Consolas" w:hAnsi="Consolas"/>
+          <w:color w:val="3F7F7F"/>
+          <w:shd w:val="clear" w:color="auto" w:fill="D4D4D4"/>
+        </w:rPr>
+        <w:t>context:component-scan</w:t>
+      </w:r>
+      <w:proofErr w:type="spellEnd"/>
+      <w:r>
+        <w:rPr>
+          <w:rFonts w:ascii="Consolas" w:hAnsi="Consolas"/>
+          <w:color w:val="008080"/>
+          <w:shd w:val="clear" w:color="auto" w:fill="FFFFFF"/>
+        </w:rPr>
+        <w:t>&gt;</w:t>
+      </w:r>
+      <w:r>
+        <w:rPr>
+          <w:rFonts w:ascii="Consolas" w:hAnsi="Consolas"/>
+          <w:color w:val="008080"/>
+          <w:shd w:val="clear" w:color="auto" w:fill="FFFFFF"/>
+        </w:rPr>
+        <w:t xml:space="preserve">in xml file. </w:t>
+      </w:r>
+    </w:p>
+    <w:p>
+      <w:pPr>
+        <w:rPr>
+          <w:rFonts w:ascii="Consolas" w:hAnsi="Consolas"/>
+          <w:color w:val="008080"/>
+          <w:shd w:val="clear" w:color="auto" w:fill="FFFFFF"/>
+        </w:rPr>
+      </w:pPr>
+    </w:p>
+    <w:p>
+      <w:pPr>
+        <w:rPr>
+          <w:rFonts w:ascii="Consolas" w:hAnsi="Consolas"/>
+          <w:color w:val="008080"/>
+          <w:shd w:val="clear" w:color="auto" w:fill="FFFFFF"/>
+        </w:rPr>
+      </w:pPr>
+      <w:r>
+        <w:rPr>
+          <w:rFonts w:ascii="Consolas" w:hAnsi="Consolas"/>
+          <w:color w:val="008080"/>
+          <w:shd w:val="clear" w:color="auto" w:fill="FFFFFF"/>
+        </w:rPr>
+        <w:t xml:space="preserve"> </w:t>
+      </w:r>
+    </w:p>
+    <w:p/>
     <w:p/>
     <w:sectPr>
       <w:pgSz w:w="11906" w:h="16838"/>

--- a/course 3/05 June 2024 - Notes - Spring Framework.docx
+++ b/course 3/05 June 2024 - Notes - Spring Framework.docx
@@ -492,6 +492,193 @@
           <w:shd w:val="clear" w:color="auto" w:fill="FFFFFF"/>
         </w:rPr>
       </w:pPr>
+    </w:p>
+    <w:p>
+      <w:pPr>
+        <w:rPr>
+          <w:rFonts w:ascii="Consolas" w:hAnsi="Consolas"/>
+          <w:color w:val="008080"/>
+          <w:shd w:val="clear" w:color="auto" w:fill="FFFFFF"/>
+        </w:rPr>
+      </w:pPr>
+      <w:r>
+        <w:rPr>
+          <w:rFonts w:ascii="Consolas" w:hAnsi="Consolas"/>
+          <w:color w:val="008080"/>
+          <w:shd w:val="clear" w:color="auto" w:fill="FFFFFF"/>
+        </w:rPr>
+        <w:t xml:space="preserve">Data </w:t>
+      </w:r>
+      <w:proofErr w:type="gramStart"/>
+      <w:r>
+        <w:rPr>
+          <w:rFonts w:ascii="Consolas" w:hAnsi="Consolas"/>
+          <w:color w:val="008080"/>
+          <w:shd w:val="clear" w:color="auto" w:fill="FFFFFF"/>
+        </w:rPr>
+        <w:t>Source :</w:t>
+      </w:r>
+      <w:proofErr w:type="gramEnd"/>
+      <w:r>
+        <w:rPr>
+          <w:rFonts w:ascii="Consolas" w:hAnsi="Consolas"/>
+          <w:color w:val="008080"/>
+          <w:shd w:val="clear" w:color="auto" w:fill="FFFFFF"/>
+        </w:rPr>
+        <w:t xml:space="preserve"> Provide data base connection in proper way with singleton concept. Before spring framework to achieve data source we were depending upon application server and using </w:t>
+      </w:r>
+      <w:proofErr w:type="spellStart"/>
+      <w:r>
+        <w:rPr>
+          <w:rFonts w:ascii="Consolas" w:hAnsi="Consolas"/>
+          <w:color w:val="008080"/>
+          <w:shd w:val="clear" w:color="auto" w:fill="FFFFFF"/>
+        </w:rPr>
+        <w:t>jndi</w:t>
+      </w:r>
+      <w:proofErr w:type="spellEnd"/>
+      <w:r>
+        <w:rPr>
+          <w:rFonts w:ascii="Consolas" w:hAnsi="Consolas"/>
+          <w:color w:val="008080"/>
+          <w:shd w:val="clear" w:color="auto" w:fill="FFFFFF"/>
+        </w:rPr>
+        <w:t xml:space="preserve"> look we were searching database connection. </w:t>
+      </w:r>
+    </w:p>
+    <w:p>
+      <w:pPr>
+        <w:rPr>
+          <w:rFonts w:ascii="Consolas" w:hAnsi="Consolas"/>
+          <w:color w:val="008080"/>
+          <w:shd w:val="clear" w:color="auto" w:fill="FFFFFF"/>
+        </w:rPr>
+      </w:pPr>
+    </w:p>
+    <w:p>
+      <w:pPr>
+        <w:rPr>
+          <w:rFonts w:ascii="Consolas" w:hAnsi="Consolas"/>
+          <w:color w:val="008080"/>
+          <w:shd w:val="clear" w:color="auto" w:fill="FFFFFF"/>
+        </w:rPr>
+      </w:pPr>
+      <w:r>
+        <w:rPr>
+          <w:rFonts w:ascii="Consolas" w:hAnsi="Consolas"/>
+          <w:color w:val="008080"/>
+          <w:shd w:val="clear" w:color="auto" w:fill="FFFFFF"/>
+        </w:rPr>
+        <w:t xml:space="preserve">But using spring with </w:t>
+      </w:r>
+      <w:proofErr w:type="spellStart"/>
+      <w:r>
+        <w:rPr>
+          <w:rFonts w:ascii="Consolas" w:hAnsi="Consolas"/>
+          <w:color w:val="008080"/>
+          <w:shd w:val="clear" w:color="auto" w:fill="FFFFFF"/>
+        </w:rPr>
+        <w:t>jdbc</w:t>
+      </w:r>
+      <w:proofErr w:type="spellEnd"/>
+      <w:r>
+        <w:rPr>
+          <w:rFonts w:ascii="Consolas" w:hAnsi="Consolas"/>
+          <w:color w:val="008080"/>
+          <w:shd w:val="clear" w:color="auto" w:fill="FFFFFF"/>
+        </w:rPr>
+        <w:t xml:space="preserve"> concept we can achieve data source features very easily. </w:t>
+      </w:r>
+    </w:p>
+    <w:p>
+      <w:pPr>
+        <w:rPr>
+          <w:rFonts w:ascii="Consolas" w:hAnsi="Consolas"/>
+          <w:color w:val="008080"/>
+          <w:shd w:val="clear" w:color="auto" w:fill="FFFFFF"/>
+        </w:rPr>
+      </w:pPr>
+    </w:p>
+    <w:p>
+      <w:pPr>
+        <w:rPr>
+          <w:rFonts w:ascii="Consolas" w:hAnsi="Consolas"/>
+          <w:color w:val="008080"/>
+          <w:shd w:val="clear" w:color="auto" w:fill="FFFFFF"/>
+        </w:rPr>
+      </w:pPr>
+    </w:p>
+    <w:p>
+      <w:pPr>
+        <w:rPr>
+          <w:rFonts w:ascii="Consolas" w:hAnsi="Consolas"/>
+          <w:color w:val="008080"/>
+          <w:shd w:val="clear" w:color="auto" w:fill="FFFFFF"/>
+        </w:rPr>
+      </w:pPr>
+    </w:p>
+    <w:p>
+      <w:pPr>
+        <w:rPr>
+          <w:rFonts w:ascii="Consolas" w:hAnsi="Consolas"/>
+          <w:color w:val="008080"/>
+          <w:shd w:val="clear" w:color="auto" w:fill="FFFFFF"/>
+        </w:rPr>
+      </w:pPr>
+      <w:r>
+        <w:rPr>
+          <w:rFonts w:ascii="Consolas" w:hAnsi="Consolas"/>
+          <w:color w:val="008080"/>
+          <w:shd w:val="clear" w:color="auto" w:fill="FFFFFF"/>
+        </w:rPr>
+        <w:lastRenderedPageBreak/>
+        <w:t xml:space="preserve">We are creating spring with maven project to improve model layer </w:t>
+      </w:r>
+    </w:p>
+    <w:p>
+      <w:pPr>
+        <w:rPr>
+          <w:rFonts w:ascii="Consolas" w:hAnsi="Consolas"/>
+          <w:color w:val="008080"/>
+          <w:shd w:val="clear" w:color="auto" w:fill="FFFFFF"/>
+        </w:rPr>
+      </w:pPr>
+      <w:proofErr w:type="spellStart"/>
+      <w:r>
+        <w:rPr>
+          <w:rFonts w:ascii="Consolas" w:hAnsi="Consolas"/>
+          <w:color w:val="008080"/>
+          <w:shd w:val="clear" w:color="auto" w:fill="FFFFFF"/>
+        </w:rPr>
+        <w:t>Ie</w:t>
+      </w:r>
+      <w:proofErr w:type="spellEnd"/>
+      <w:r>
+        <w:rPr>
+          <w:rFonts w:ascii="Consolas" w:hAnsi="Consolas"/>
+          <w:color w:val="008080"/>
+          <w:shd w:val="clear" w:color="auto" w:fill="FFFFFF"/>
+        </w:rPr>
+        <w:t xml:space="preserve"> JavaBean class, service class, </w:t>
+      </w:r>
+      <w:proofErr w:type="spellStart"/>
+      <w:r>
+        <w:rPr>
+          <w:rFonts w:ascii="Consolas" w:hAnsi="Consolas"/>
+          <w:color w:val="008080"/>
+          <w:shd w:val="clear" w:color="auto" w:fill="FFFFFF"/>
+        </w:rPr>
+        <w:t>dao</w:t>
+      </w:r>
+      <w:proofErr w:type="spellEnd"/>
+      <w:r>
+        <w:rPr>
+          <w:rFonts w:ascii="Consolas" w:hAnsi="Consolas"/>
+          <w:color w:val="008080"/>
+          <w:shd w:val="clear" w:color="auto" w:fill="FFFFFF"/>
+        </w:rPr>
+        <w:t xml:space="preserve"> class and resource class. </w:t>
+      </w:r>
     </w:p>
     <w:p>
       <w:pPr>

--- a/course 3/05 June 2024 - Notes - Spring Framework.docx
+++ b/course 3/05 June 2024 - Notes - Spring Framework.docx
@@ -688,6 +688,84 @@
           <w:shd w:val="clear" w:color="auto" w:fill="FFFFFF"/>
         </w:rPr>
       </w:pPr>
+    </w:p>
+    <w:p>
+      <w:pPr>
+        <w:rPr>
+          <w:rFonts w:ascii="Consolas" w:hAnsi="Consolas"/>
+          <w:color w:val="008080"/>
+          <w:shd w:val="clear" w:color="auto" w:fill="FFFFFF"/>
+        </w:rPr>
+      </w:pPr>
+      <w:r>
+        <w:rPr>
+          <w:rFonts w:ascii="Consolas" w:hAnsi="Consolas"/>
+          <w:color w:val="008080"/>
+          <w:shd w:val="clear" w:color="auto" w:fill="FFFFFF"/>
+        </w:rPr>
+        <w:t xml:space="preserve">Core depending </w:t>
+      </w:r>
+    </w:p>
+    <w:p>
+      <w:pPr>
+        <w:rPr>
+          <w:rFonts w:ascii="Consolas" w:hAnsi="Consolas"/>
+          <w:color w:val="008080"/>
+          <w:shd w:val="clear" w:color="auto" w:fill="FFFFFF"/>
+        </w:rPr>
+      </w:pPr>
+      <w:r>
+        <w:rPr>
+          <w:rFonts w:ascii="Consolas" w:hAnsi="Consolas"/>
+          <w:color w:val="008080"/>
+          <w:shd w:val="clear" w:color="auto" w:fill="FFFFFF"/>
+        </w:rPr>
+        <w:t xml:space="preserve">Context depending </w:t>
+      </w:r>
+      <w:r>
+        <w:rPr>
+          <w:rFonts w:ascii="Consolas" w:hAnsi="Consolas"/>
+          <w:color w:val="008080"/>
+          <w:shd w:val="clear" w:color="auto" w:fill="FFFFFF"/>
+        </w:rPr>
+        <w:tab/>
+      </w:r>
+      <w:r>
+        <w:rPr>
+          <w:rFonts w:ascii="Consolas" w:hAnsi="Consolas"/>
+          <w:color w:val="008080"/>
+          <w:shd w:val="clear" w:color="auto" w:fill="FFFFFF"/>
+        </w:rPr>
+        <w:tab/>
+        <w:t xml:space="preserve">to achieve di using annotation </w:t>
+      </w:r>
+    </w:p>
+    <w:p>
+      <w:pPr>
+        <w:rPr>
+          <w:rFonts w:ascii="Consolas" w:hAnsi="Consolas"/>
+          <w:color w:val="008080"/>
+          <w:shd w:val="clear" w:color="auto" w:fill="FFFFFF"/>
+        </w:rPr>
+      </w:pPr>
+      <w:r>
+        <w:rPr>
+          <w:rFonts w:ascii="Consolas" w:hAnsi="Consolas"/>
+          <w:color w:val="008080"/>
+          <w:shd w:val="clear" w:color="auto" w:fill="FFFFFF"/>
+        </w:rPr>
+        <w:t xml:space="preserve">Spring </w:t>
+      </w:r>
+      <w:proofErr w:type="spellStart"/>
+      <w:r>
+        <w:rPr>
+          <w:rFonts w:ascii="Consolas" w:hAnsi="Consolas"/>
+          <w:color w:val="008080"/>
+          <w:shd w:val="clear" w:color="auto" w:fill="FFFFFF"/>
+        </w:rPr>
+        <w:t>jdbc</w:t>
+      </w:r>
+      <w:proofErr w:type="spellEnd"/>
       <w:r>
         <w:rPr>
           <w:rFonts w:ascii="Consolas" w:hAnsi="Consolas"/>
@@ -695,9 +773,208 @@
           <w:shd w:val="clear" w:color="auto" w:fill="FFFFFF"/>
         </w:rPr>
         <w:t xml:space="preserve"> </w:t>
+      </w:r>
+      <w:r>
+        <w:rPr>
+          <w:rFonts w:ascii="Consolas" w:hAnsi="Consolas"/>
+          <w:color w:val="008080"/>
+          <w:shd w:val="clear" w:color="auto" w:fill="FFFFFF"/>
+        </w:rPr>
+        <w:tab/>
+      </w:r>
+      <w:r>
+        <w:rPr>
+          <w:rFonts w:ascii="Consolas" w:hAnsi="Consolas"/>
+          <w:color w:val="008080"/>
+          <w:shd w:val="clear" w:color="auto" w:fill="FFFFFF"/>
+        </w:rPr>
+        <w:tab/>
+      </w:r>
+      <w:r>
+        <w:rPr>
+          <w:rFonts w:ascii="Consolas" w:hAnsi="Consolas"/>
+          <w:color w:val="008080"/>
+          <w:shd w:val="clear" w:color="auto" w:fill="FFFFFF"/>
+        </w:rPr>
+        <w:tab/>
+        <w:t xml:space="preserve">which provide data source features </w:t>
+      </w:r>
+    </w:p>
+    <w:p>
+      <w:pPr>
+        <w:rPr>
+          <w:rFonts w:ascii="Consolas" w:hAnsi="Consolas"/>
+          <w:color w:val="008080"/>
+          <w:shd w:val="clear" w:color="auto" w:fill="FFFFFF"/>
+        </w:rPr>
+      </w:pPr>
+      <w:proofErr w:type="spellStart"/>
+      <w:r>
+        <w:rPr>
+          <w:rFonts w:ascii="Consolas" w:hAnsi="Consolas"/>
+          <w:color w:val="008080"/>
+          <w:shd w:val="clear" w:color="auto" w:fill="FFFFFF"/>
+        </w:rPr>
+        <w:t>Mysql</w:t>
+      </w:r>
+      <w:proofErr w:type="spellEnd"/>
+      <w:r>
+        <w:rPr>
+          <w:rFonts w:ascii="Consolas" w:hAnsi="Consolas"/>
+          <w:color w:val="008080"/>
+          <w:shd w:val="clear" w:color="auto" w:fill="FFFFFF"/>
+        </w:rPr>
+        <w:t xml:space="preserve"> connector </w:t>
+      </w:r>
+    </w:p>
+    <w:p>
+      <w:pPr>
+        <w:rPr>
+          <w:rFonts w:ascii="Consolas" w:hAnsi="Consolas"/>
+          <w:color w:val="008080"/>
+          <w:shd w:val="clear" w:color="auto" w:fill="FFFFFF"/>
+        </w:rPr>
+      </w:pPr>
+      <w:r>
+        <w:rPr>
+          <w:rFonts w:ascii="Consolas" w:hAnsi="Consolas"/>
+          <w:color w:val="008080"/>
+          <w:shd w:val="clear" w:color="auto" w:fill="FFFFFF"/>
+        </w:rPr>
+        <w:t xml:space="preserve"> </w:t>
+      </w:r>
+    </w:p>
+    <w:p>
+      <w:r>
+        <w:t xml:space="preserve">Spring </w:t>
+      </w:r>
+      <w:proofErr w:type="spellStart"/>
+      <w:r>
+        <w:t>jdbc</w:t>
+      </w:r>
+      <w:proofErr w:type="spellEnd"/>
+      <w:r>
+        <w:t xml:space="preserve"> module </w:t>
+      </w:r>
+    </w:p>
+    <w:p>
+      <w:r>
+        <w:t xml:space="preserve">Provide </w:t>
+      </w:r>
+      <w:proofErr w:type="spellStart"/>
+      <w:r>
+        <w:t>pre defined</w:t>
+      </w:r>
+      <w:proofErr w:type="spellEnd"/>
+      <w:r>
+        <w:t xml:space="preserve"> class </w:t>
+      </w:r>
+      <w:proofErr w:type="spellStart"/>
+      <w:r>
+        <w:t>ie</w:t>
+      </w:r>
+      <w:proofErr w:type="spellEnd"/>
+      <w:r>
+        <w:t xml:space="preserve"> </w:t>
+      </w:r>
+      <w:proofErr w:type="spellStart"/>
+      <w:r>
+        <w:t>DriverManagerDataSource</w:t>
+      </w:r>
+      <w:proofErr w:type="spellEnd"/>
+      <w:r>
+        <w:t xml:space="preserve"> which contains lot of property. </w:t>
+      </w:r>
+    </w:p>
+    <w:p>
+      <w:proofErr w:type="spellStart"/>
+      <w:r>
+        <w:t>Ie</w:t>
+      </w:r>
+      <w:proofErr w:type="spellEnd"/>
+      <w:r>
+        <w:t xml:space="preserve"> </w:t>
+      </w:r>
+      <w:proofErr w:type="spellStart"/>
+      <w:proofErr w:type="gramStart"/>
+      <w:r>
+        <w:t>driverName,url</w:t>
+      </w:r>
+      <w:proofErr w:type="gramEnd"/>
+      <w:r>
+        <w:t>,password</w:t>
+      </w:r>
+      <w:proofErr w:type="spellEnd"/>
+      <w:r>
+        <w:t xml:space="preserve">, username min which help to provide database connection in single with high secure manner. </w:t>
       </w:r>
     </w:p>
     <w:p/>
+    <w:p>
+      <w:r>
+        <w:t xml:space="preserve">Create table </w:t>
+      </w:r>
+      <w:proofErr w:type="gramStart"/>
+      <w:r>
+        <w:t>product(</w:t>
+      </w:r>
+      <w:proofErr w:type="spellStart"/>
+      <w:proofErr w:type="gramEnd"/>
+      <w:r>
+        <w:t>pid</w:t>
+      </w:r>
+      <w:proofErr w:type="spellEnd"/>
+      <w:r>
+        <w:t xml:space="preserve"> int primary </w:t>
+      </w:r>
+      <w:proofErr w:type="spellStart"/>
+      <w:r>
+        <w:t>key,pname</w:t>
+      </w:r>
+      <w:proofErr w:type="spellEnd"/>
+      <w:r>
+        <w:t xml:space="preserve"> varchar(10), price float);</w:t>
+      </w:r>
+    </w:p>
+    <w:p>
+      <w:r>
+        <w:t>@</w:t>
+      </w:r>
+      <w:proofErr w:type="gramStart"/>
+      <w:r>
+        <w:t>scope :</w:t>
+      </w:r>
+      <w:proofErr w:type="gramEnd"/>
+      <w:r>
+        <w:t xml:space="preserve"> this annotation we can use on class level to make singleton or prototype </w:t>
+      </w:r>
+    </w:p>
+    <w:p>
+      <w:r>
+        <w:t>@</w:t>
+      </w:r>
+      <w:proofErr w:type="gramStart"/>
+      <w:r>
+        <w:t>Repository :</w:t>
+      </w:r>
+      <w:proofErr w:type="gramEnd"/>
+      <w:r>
+        <w:t xml:space="preserve"> this annotation we can use on class level and that class contains database logic. </w:t>
+      </w:r>
+    </w:p>
+    <w:p>
+      <w:r>
+        <w:t>@</w:t>
+      </w:r>
+      <w:proofErr w:type="gramStart"/>
+      <w:r>
+        <w:t>Service :</w:t>
+      </w:r>
+      <w:proofErr w:type="gramEnd"/>
+      <w:r>
+        <w:t xml:space="preserve"> this annotation we can use on class level and this class contains business logic. </w:t>
+      </w:r>
+    </w:p>
     <w:p/>
     <w:sectPr>
       <w:pgSz w:w="11906" w:h="16838"/>

--- a/course 3/05 June 2024 - Notes - Spring Framework.docx
+++ b/course 3/05 June 2024 - Notes - Spring Framework.docx
@@ -975,6 +975,72 @@
         <w:t xml:space="preserve"> this annotation we can use on class level and this class contains business logic. </w:t>
       </w:r>
     </w:p>
+    <w:p/>
+    <w:p/>
+    <w:p>
+      <w:proofErr w:type="spellStart"/>
+      <w:proofErr w:type="gramStart"/>
+      <w:r>
+        <w:t>JdbcTemplate</w:t>
+      </w:r>
+      <w:proofErr w:type="spellEnd"/>
+      <w:r>
+        <w:t xml:space="preserve"> :</w:t>
+      </w:r>
+      <w:proofErr w:type="gramEnd"/>
+      <w:r>
+        <w:t xml:space="preserve"> spring </w:t>
+      </w:r>
+      <w:proofErr w:type="spellStart"/>
+      <w:r>
+        <w:t>jdbc</w:t>
+      </w:r>
+      <w:proofErr w:type="spellEnd"/>
+      <w:r>
+        <w:t xml:space="preserve"> module contains </w:t>
+      </w:r>
+      <w:proofErr w:type="spellStart"/>
+      <w:r>
+        <w:t>pre defined</w:t>
+      </w:r>
+      <w:proofErr w:type="spellEnd"/>
+      <w:r>
+        <w:t xml:space="preserve"> class as </w:t>
+      </w:r>
+      <w:proofErr w:type="spellStart"/>
+      <w:r>
+        <w:t>JdbcTemplate</w:t>
+      </w:r>
+      <w:proofErr w:type="spellEnd"/>
+      <w:r>
+        <w:t xml:space="preserve"> which internally wrap core </w:t>
+      </w:r>
+      <w:proofErr w:type="spellStart"/>
+      <w:r>
+        <w:t>jdbc</w:t>
+      </w:r>
+      <w:proofErr w:type="spellEnd"/>
+      <w:r>
+        <w:t xml:space="preserve"> code and provide lot of </w:t>
+      </w:r>
+      <w:proofErr w:type="spellStart"/>
+      <w:r>
+        <w:t>pre defined</w:t>
+      </w:r>
+      <w:proofErr w:type="spellEnd"/>
+      <w:r>
+        <w:t xml:space="preserve"> method to improve </w:t>
+      </w:r>
+      <w:proofErr w:type="spellStart"/>
+      <w:r>
+        <w:t>jdbc</w:t>
+      </w:r>
+      <w:proofErr w:type="spellEnd"/>
+      <w:r>
+        <w:t xml:space="preserve"> coding. </w:t>
+      </w:r>
+    </w:p>
+    <w:p/>
     <w:p/>
     <w:sectPr>
       <w:pgSz w:w="11906" w:h="16838"/>
